--- a/resources/Session structure.docx
+++ b/resources/Session structure.docx
@@ -5,6 +5,25 @@
     <w:p>
       <w:r>
         <w:t>Review</w:t>
+      </w:r>
+      <w:r>
+        <w:t xml:space="preserve"> of interim period</w:t>
+      </w:r>
+    </w:p>
+    <w:p/>
+    <w:p/>
+    <w:p/>
+    <w:p/>
+    <w:p/>
+    <w:p>
+      <w:r>
+        <w:t>Summary</w:t>
+      </w:r>
+    </w:p>
+    <w:p/>
+    <w:p>
+      <w:r>
+        <w:t>Homework</w:t>
       </w:r>
     </w:p>
     <w:sectPr>

--- a/resources/Session structure.docx
+++ b/resources/Session structure.docx
@@ -8,6 +8,9 @@
       </w:r>
       <w:r>
         <w:t xml:space="preserve"> of interim period</w:t>
+      </w:r>
+      <w:r>
+        <w:t xml:space="preserve"> – changes in experience of target situations, changes in life factors, barriers to homework, outcomes of homework, reflections on last session</w:t>
       </w:r>
     </w:p>
     <w:p/>
